--- a/Nalanda_Common_spell/01-Nagarjuna/work_collated_docx/5ABA4AAF_format_namgyal.docx
+++ b/Nalanda_Common_spell/01-Nagarjuna/work_collated_docx/5ABA4AAF_format_namgyal.docx
@@ -97,7 +97,7 @@
         <w:footnoteReference w:id="29"/>
       </w:r>
       <w:r>
-        <w:t xml:space="preserve">འགྱུར། །​རྡོ་རྗེ་བྱབ་པའི་ལས་ཚོགས། རྗེ་བཙུན་ཀླུ་སྒྲུབ་ཀྱིས་མཛད་པ་རྫོགས་སོ།། །​།བ</w:t>
+        <w:t xml:space="preserve">འགྱུར། །​རྡོ་རྗེ་བྱབ་པའི་ལས་ཚོགས། རྗེ་བཙུན་ཀླུ་སྒྲུབ་ཀྱིས་མཛད་པ་རྫོགས་སོ།། །​།</w:t>
       </w:r>
     </w:p>
     <w:sectPr/>
